--- a/The Million Pound Drop Group Report.docx
+++ b/The Million Pound Drop Group Report.docx
@@ -140,8 +140,6 @@
               </w:rPr>
               <w:t>%</w:t>
             </w:r>
-            <w:bookmarkStart w:id="0" w:name="_GoBack"/>
-            <w:bookmarkEnd w:id="0"/>
           </w:p>
         </w:tc>
       </w:tr>
@@ -669,7 +667,25 @@
           <w:shd w:val="clear" w:color="auto" w:fill="FFFFFF"/>
           <w:lang w:val="en-GB"/>
         </w:rPr>
-        <w:t>which matches the money you assigned to the correct answer. If you attached no money to the correct answer then you go directly to the endgame screen. However, if you have money remaining you click the 'next' button and move on to the following round. This occurs 4 times as there are 4 rounds in our game. After clicking the 'next' button for the final time</w:t>
+        <w:t>which matches the money you assigned to the correct answer. If you attached no money to the correct answer then you go directly to the endgame screen.</w:t>
+      </w:r>
+      <w:r>
+        <w:rPr>
+          <w:rFonts w:eastAsia="Times New Roman" w:cs="Arial"/>
+          <w:color w:val="222222"/>
+          <w:shd w:val="clear" w:color="auto" w:fill="FFFFFF"/>
+          <w:lang w:val="en-GB"/>
+        </w:rPr>
+        <w:t xml:space="preserve"> This is because when the value in the static box is equal to 0, we coded for the endgame screen to appear.</w:t>
+      </w:r>
+      <w:r>
+        <w:rPr>
+          <w:rFonts w:eastAsia="Times New Roman" w:cs="Arial"/>
+          <w:color w:val="222222"/>
+          <w:shd w:val="clear" w:color="auto" w:fill="FFFFFF"/>
+          <w:lang w:val="en-GB"/>
+        </w:rPr>
+        <w:t xml:space="preserve"> However, if you have money remaining you click the 'next' button and move on to the following round. This occurs 4 times as there are 4 rounds in our game. After clicking the 'next' button for the final time</w:t>
       </w:r>
       <w:r>
         <w:rPr>
@@ -748,11 +764,6 @@
       <w:pPr>
         <w:ind w:firstLine="720"/>
       </w:pPr>
-    </w:p>
-    <w:p>
-      <w:pPr>
-        <w:ind w:firstLine="720"/>
-      </w:pPr>
       <w:r>
         <w:lastRenderedPageBreak/>
         <w:t>Another challenge we faced was randomizing the questions so that only one showed up in our static text box rather than our entire list of questions showing up</w:t>
@@ -826,6 +837,42 @@
       <w:r>
         <w:t>, we are proud of how this project has turned out.</w:t>
       </w:r>
+    </w:p>
+    <w:p>
+      <w:pPr>
+        <w:ind w:firstLine="720"/>
+      </w:pPr>
+    </w:p>
+    <w:p>
+      <w:pPr>
+        <w:pStyle w:val="Heading2"/>
+      </w:pPr>
+      <w:r>
+        <w:t>References</w:t>
+      </w:r>
+    </w:p>
+    <w:p>
+      <w:pPr>
+        <w:ind w:firstLine="720"/>
+      </w:pPr>
+      <w:r>
+        <w:t xml:space="preserve">We drew inspiration for our project from a previous group </w:t>
+      </w:r>
+      <w:r>
+        <w:t>who also made ‘The Million Pound Drop’ game. This was done because at moments whilst completing this project, we were unsure of what the next step was, in creating our game and from looking at a previous groups project, it allowed us to proceed with our project.</w:t>
+      </w:r>
+      <w:bookmarkStart w:id="0" w:name="_GoBack"/>
+      <w:bookmarkEnd w:id="0"/>
+    </w:p>
+    <w:p>
+      <w:pPr>
+        <w:ind w:firstLine="720"/>
+      </w:pPr>
+    </w:p>
+    <w:p>
+      <w:pPr>
+        <w:ind w:firstLine="720"/>
+      </w:pPr>
     </w:p>
     <w:sectPr>
       <w:headerReference w:type="default" r:id="rId7"/>

--- a/The Million Pound Drop Group Report.docx
+++ b/The Million Pound Drop Group Report.docx
@@ -854,20 +854,30 @@
     <w:p>
       <w:pPr>
         <w:ind w:firstLine="720"/>
+        <w:rPr>
+          <w:rFonts w:ascii="Courier" w:hAnsi="Courier" w:cs="Times New Roman"/>
+        </w:rPr>
       </w:pPr>
       <w:r>
         <w:t xml:space="preserve">We drew inspiration for our project from a previous group </w:t>
       </w:r>
       <w:r>
         <w:t>who also made ‘The Million Pound Drop’ game. This was done because at moments whilst completing this project, we were unsure of what the next step was, in creating our game and from looking at a previous groups project, it allowed us to proceed with our project.</w:t>
+      </w:r>
+      <w:r>
+        <w:t xml:space="preserve">  We also copied</w:t>
       </w:r>
       <w:bookmarkStart w:id="0" w:name="_GoBack"/>
       <w:bookmarkEnd w:id="0"/>
-    </w:p>
-    <w:p>
-      <w:pPr>
-        <w:ind w:firstLine="720"/>
-      </w:pPr>
+      <w:r>
+        <w:t xml:space="preserve"> </w:t>
+      </w:r>
+      <w:r>
+        <w:t>their</w:t>
+      </w:r>
+      <w:r>
+        <w:t xml:space="preserve"> random question selection code.</w:t>
+      </w:r>
     </w:p>
     <w:p>
       <w:pPr>

--- a/The Million Pound Drop Group Report.docx
+++ b/The Million Pound Drop Group Report.docx
@@ -276,18 +276,8 @@
                 <w:color w:val="auto"/>
                 <w:sz w:val="22"/>
               </w:rPr>
-              <w:t xml:space="preserve">Cameron </w:t>
+              <w:t>Cameron Pociecha</w:t>
             </w:r>
-            <w:proofErr w:type="spellStart"/>
-            <w:r>
-              <w:rPr>
-                <w:b w:val="0"/>
-                <w:color w:val="auto"/>
-                <w:sz w:val="22"/>
-              </w:rPr>
-              <w:t>Pociecha</w:t>
-            </w:r>
-            <w:proofErr w:type="spellEnd"/>
           </w:p>
         </w:tc>
         <w:tc>
@@ -865,19 +855,10 @@
         <w:t>who also made ‘The Million Pound Drop’ game. This was done because at moments whilst completing this project, we were unsure of what the next step was, in creating our game and from looking at a previous groups project, it allowed us to proceed with our project.</w:t>
       </w:r>
       <w:r>
-        <w:t xml:space="preserve">  We also copied</w:t>
+        <w:t xml:space="preserve"> </w:t>
       </w:r>
       <w:bookmarkStart w:id="0" w:name="_GoBack"/>
       <w:bookmarkEnd w:id="0"/>
-      <w:r>
-        <w:t xml:space="preserve"> </w:t>
-      </w:r>
-      <w:r>
-        <w:t>their</w:t>
-      </w:r>
-      <w:r>
-        <w:t xml:space="preserve"> random question selection code.</w:t>
-      </w:r>
     </w:p>
     <w:p>
       <w:pPr>
